--- a/05. Зміст (7).docx
+++ b/05. Зміст (7).docx
@@ -36,18 +36,19 @@
           <w:insideH w:val="none" w:sz="0" w:space="0" w:color="auto"/>
           <w:insideV w:val="none" w:sz="0" w:space="0" w:color="auto"/>
         </w:tblBorders>
+        <w:tblLayout w:type="fixed"/>
         <w:tblLook w:val="04A0" w:firstRow="1" w:lastRow="0" w:firstColumn="1" w:lastColumn="0" w:noHBand="0" w:noVBand="1"/>
       </w:tblPr>
       <w:tblGrid>
-        <w:gridCol w:w="503"/>
-        <w:gridCol w:w="659"/>
-        <w:gridCol w:w="7986"/>
-        <w:gridCol w:w="531"/>
+        <w:gridCol w:w="495"/>
+        <w:gridCol w:w="645"/>
+        <w:gridCol w:w="7644"/>
+        <w:gridCol w:w="562"/>
       </w:tblGrid>
       <w:tr>
         <w:tc>
           <w:tcPr>
-            <w:tcW w:w="9148" w:type="dxa"/>
+            <w:tcW w:w="8784" w:type="dxa"/>
             <w:gridSpan w:val="3"/>
           </w:tcPr>
           <w:p>
@@ -76,7 +77,24 @@
                 <w:szCs w:val="28"/>
                 <w:lang w:val="uk-UA"/>
               </w:rPr>
-              <w:t>РИЙНЯТИХ СКОРОЧЕНЬ…………………………………</w:t>
+              <w:t>РИЙНЯТИХ СКОРОЧЕНЬ…………………………</w:t>
+            </w:r>
+            <w:r>
+              <w:rPr>
+                <w:rFonts w:ascii="Times New Roman" w:hAnsi="Times New Roman" w:cs="Times New Roman"/>
+                <w:sz w:val="28"/>
+                <w:szCs w:val="28"/>
+              </w:rPr>
+              <w:t>...</w:t>
+            </w:r>
+            <w:r>
+              <w:rPr>
+                <w:rFonts w:ascii="Times New Roman" w:hAnsi="Times New Roman" w:cs="Times New Roman"/>
+                <w:sz w:val="28"/>
+                <w:szCs w:val="28"/>
+                <w:lang w:val="uk-UA"/>
+              </w:rPr>
+              <w:t>…</w:t>
             </w:r>
             <w:r>
               <w:rPr>
@@ -91,7 +109,7 @@
         </w:tc>
         <w:tc>
           <w:tcPr>
-            <w:tcW w:w="531" w:type="dxa"/>
+            <w:tcW w:w="562" w:type="dxa"/>
           </w:tcPr>
           <w:p>
             <w:pPr>
@@ -103,6 +121,8 @@
                 <w:szCs w:val="28"/>
               </w:rPr>
             </w:pPr>
+            <w:bookmarkStart w:id="0" w:name="_GoBack"/>
+            <w:bookmarkEnd w:id="0"/>
             <w:r>
               <w:rPr>
                 <w:rFonts w:ascii="Times New Roman" w:hAnsi="Times New Roman" w:cs="Times New Roman"/>
@@ -117,7 +137,7 @@
       <w:tr>
         <w:tc>
           <w:tcPr>
-            <w:tcW w:w="9148" w:type="dxa"/>
+            <w:tcW w:w="8784" w:type="dxa"/>
             <w:gridSpan w:val="3"/>
             <w:vAlign w:val="center"/>
           </w:tcPr>
@@ -138,31 +158,31 @@
                 <w:szCs w:val="28"/>
                 <w:lang w:val="uk-UA"/>
               </w:rPr>
-              <w:t>ВСТУП……………………………………………………………</w:t>
-            </w:r>
-            <w:r>
-              <w:rPr>
-                <w:rFonts w:ascii="Times New Roman" w:hAnsi="Times New Roman" w:cs="Times New Roman"/>
-                <w:sz w:val="28"/>
-                <w:szCs w:val="28"/>
-                <w:lang w:val="uk-UA"/>
-              </w:rPr>
-              <w:t>…………….</w:t>
-            </w:r>
-            <w:r>
-              <w:rPr>
-                <w:rFonts w:ascii="Times New Roman" w:hAnsi="Times New Roman" w:cs="Times New Roman"/>
-                <w:sz w:val="28"/>
-                <w:szCs w:val="28"/>
-                <w:lang w:val="uk-UA"/>
-              </w:rPr>
-              <w:t>.</w:t>
-            </w:r>
-          </w:p>
-        </w:tc>
-        <w:tc>
-          <w:tcPr>
-            <w:tcW w:w="531" w:type="dxa"/>
+              <w:t>ВСТУП………………………</w:t>
+            </w:r>
+            <w:r>
+              <w:rPr>
+                <w:rFonts w:ascii="Times New Roman" w:hAnsi="Times New Roman" w:cs="Times New Roman"/>
+                <w:sz w:val="28"/>
+                <w:szCs w:val="28"/>
+                <w:lang w:val="uk-UA"/>
+              </w:rPr>
+              <w:t>…………………………………</w:t>
+            </w:r>
+            <w:r>
+              <w:rPr>
+                <w:rFonts w:ascii="Times New Roman" w:hAnsi="Times New Roman" w:cs="Times New Roman"/>
+                <w:sz w:val="28"/>
+                <w:szCs w:val="28"/>
+                <w:lang w:val="uk-UA"/>
+              </w:rPr>
+              <w:t>……………</w:t>
+            </w:r>
+          </w:p>
+        </w:tc>
+        <w:tc>
+          <w:tcPr>
+            <w:tcW w:w="562" w:type="dxa"/>
             <w:vAlign w:val="center"/>
           </w:tcPr>
           <w:p>
@@ -189,7 +209,7 @@
       <w:tr>
         <w:tc>
           <w:tcPr>
-            <w:tcW w:w="9148" w:type="dxa"/>
+            <w:tcW w:w="8784" w:type="dxa"/>
             <w:gridSpan w:val="3"/>
             <w:vAlign w:val="center"/>
           </w:tcPr>
@@ -200,7 +220,7 @@
                 <w:rFonts w:ascii="Times New Roman" w:hAnsi="Times New Roman" w:cs="Times New Roman"/>
                 <w:sz w:val="28"/>
                 <w:szCs w:val="28"/>
-                <w:lang w:val="uk-UA"/>
+                <w:lang w:val="ru-RU"/>
               </w:rPr>
             </w:pPr>
             <w:r>
@@ -219,31 +239,13 @@
                 <w:szCs w:val="28"/>
                 <w:lang w:val="uk-UA"/>
               </w:rPr>
-              <w:t>РОБОТИ ФЕС…………….</w:t>
-            </w:r>
-            <w:r>
-              <w:rPr>
-                <w:rFonts w:ascii="Times New Roman" w:hAnsi="Times New Roman" w:cs="Times New Roman"/>
-                <w:sz w:val="28"/>
-                <w:szCs w:val="28"/>
-                <w:lang w:val="uk-UA"/>
-              </w:rPr>
-              <w:t>……...</w:t>
-            </w:r>
-            <w:r>
-              <w:rPr>
-                <w:rFonts w:ascii="Times New Roman" w:hAnsi="Times New Roman" w:cs="Times New Roman"/>
-                <w:sz w:val="28"/>
-                <w:szCs w:val="28"/>
-                <w:lang w:val="uk-UA"/>
-              </w:rPr>
-              <w:t>.</w:t>
-            </w:r>
-          </w:p>
-        </w:tc>
-        <w:tc>
-          <w:tcPr>
-            <w:tcW w:w="531" w:type="dxa"/>
+              <w:t>РОБОТИ ФЕС………….……..</w:t>
+            </w:r>
+          </w:p>
+        </w:tc>
+        <w:tc>
+          <w:tcPr>
+            <w:tcW w:w="562" w:type="dxa"/>
             <w:vAlign w:val="center"/>
           </w:tcPr>
           <w:p>
@@ -254,13 +256,15 @@
                 <w:rFonts w:ascii="Times New Roman" w:hAnsi="Times New Roman" w:cs="Times New Roman"/>
                 <w:sz w:val="28"/>
                 <w:szCs w:val="28"/>
-              </w:rPr>
-            </w:pPr>
-            <w:r>
-              <w:rPr>
-                <w:rFonts w:ascii="Times New Roman" w:hAnsi="Times New Roman" w:cs="Times New Roman"/>
-                <w:sz w:val="28"/>
-                <w:szCs w:val="28"/>
+                <w:lang w:val="ru-RU"/>
+              </w:rPr>
+            </w:pPr>
+            <w:r>
+              <w:rPr>
+                <w:rFonts w:ascii="Times New Roman" w:hAnsi="Times New Roman" w:cs="Times New Roman"/>
+                <w:sz w:val="28"/>
+                <w:szCs w:val="28"/>
+                <w:lang w:val="ru-RU"/>
               </w:rPr>
               <w:t>1</w:t>
             </w:r>
@@ -269,6 +273,7 @@
                 <w:rFonts w:ascii="Times New Roman" w:hAnsi="Times New Roman" w:cs="Times New Roman"/>
                 <w:sz w:val="28"/>
                 <w:szCs w:val="28"/>
+                <w:lang w:val="ru-RU"/>
               </w:rPr>
               <w:t>0</w:t>
             </w:r>
@@ -278,7 +283,7 @@
       <w:tr>
         <w:tc>
           <w:tcPr>
-            <w:tcW w:w="503" w:type="dxa"/>
+            <w:tcW w:w="495" w:type="dxa"/>
           </w:tcPr>
           <w:p>
             <w:pPr>
@@ -294,7 +299,7 @@
         </w:tc>
         <w:tc>
           <w:tcPr>
-            <w:tcW w:w="659" w:type="dxa"/>
+            <w:tcW w:w="645" w:type="dxa"/>
           </w:tcPr>
           <w:p>
             <w:pPr>
@@ -318,7 +323,7 @@
         </w:tc>
         <w:tc>
           <w:tcPr>
-            <w:tcW w:w="7986" w:type="dxa"/>
+            <w:tcW w:w="7644" w:type="dxa"/>
           </w:tcPr>
           <w:p>
             <w:pPr>
@@ -364,31 +369,13 @@
                 <w:szCs w:val="28"/>
                 <w:lang w:val="uk-UA"/>
               </w:rPr>
-              <w:t>...</w:t>
-            </w:r>
-            <w:r>
-              <w:rPr>
-                <w:rFonts w:ascii="Times New Roman" w:hAnsi="Times New Roman" w:cs="Times New Roman"/>
-                <w:sz w:val="28"/>
-                <w:szCs w:val="28"/>
-                <w:lang w:val="uk-UA"/>
-              </w:rPr>
               <w:t>.</w:t>
             </w:r>
-            <w:r>
-              <w:rPr>
-                <w:rFonts w:ascii="Times New Roman" w:hAnsi="Times New Roman" w:cs="Times New Roman"/>
-                <w:sz w:val="28"/>
-                <w:szCs w:val="28"/>
-                <w:lang w:val="uk-UA"/>
-              </w:rPr>
-              <w:t>..</w:t>
-            </w:r>
-          </w:p>
-        </w:tc>
-        <w:tc>
-          <w:tcPr>
-            <w:tcW w:w="531" w:type="dxa"/>
+          </w:p>
+        </w:tc>
+        <w:tc>
+          <w:tcPr>
+            <w:tcW w:w="562" w:type="dxa"/>
           </w:tcPr>
           <w:p>
             <w:pPr>
@@ -398,6 +385,7 @@
                 <w:rFonts w:ascii="Times New Roman" w:hAnsi="Times New Roman" w:cs="Times New Roman"/>
                 <w:sz w:val="28"/>
                 <w:szCs w:val="28"/>
+                <w:lang w:val="ru-RU"/>
               </w:rPr>
             </w:pPr>
             <w:r>
@@ -414,6 +402,7 @@
                 <w:rFonts w:ascii="Times New Roman" w:hAnsi="Times New Roman" w:cs="Times New Roman"/>
                 <w:sz w:val="28"/>
                 <w:szCs w:val="28"/>
+                <w:lang w:val="ru-RU"/>
               </w:rPr>
               <w:t>0</w:t>
             </w:r>
@@ -423,7 +412,7 @@
       <w:tr>
         <w:tc>
           <w:tcPr>
-            <w:tcW w:w="503" w:type="dxa"/>
+            <w:tcW w:w="495" w:type="dxa"/>
           </w:tcPr>
           <w:p>
             <w:pPr>
@@ -439,7 +428,7 @@
         </w:tc>
         <w:tc>
           <w:tcPr>
-            <w:tcW w:w="659" w:type="dxa"/>
+            <w:tcW w:w="645" w:type="dxa"/>
           </w:tcPr>
           <w:p>
             <w:pPr>
@@ -463,7 +452,7 @@
         </w:tc>
         <w:tc>
           <w:tcPr>
-            <w:tcW w:w="7986" w:type="dxa"/>
+            <w:tcW w:w="7644" w:type="dxa"/>
           </w:tcPr>
           <w:p>
             <w:pPr>
@@ -516,9 +505,9 @@
                 <w:rFonts w:ascii="Times New Roman" w:hAnsi="Times New Roman" w:cs="Times New Roman"/>
                 <w:sz w:val="28"/>
                 <w:szCs w:val="28"/>
-                <w:lang w:val="uk-UA"/>
-              </w:rPr>
-              <w:t>…..</w:t>
+                <w:lang w:val="ru-RU"/>
+              </w:rPr>
+              <w:t>..</w:t>
             </w:r>
             <w:r>
               <w:rPr>
@@ -533,7 +522,7 @@
         </w:tc>
         <w:tc>
           <w:tcPr>
-            <w:tcW w:w="531" w:type="dxa"/>
+            <w:tcW w:w="562" w:type="dxa"/>
           </w:tcPr>
           <w:p>
             <w:pPr>
@@ -568,7 +557,7 @@
       <w:tr>
         <w:tc>
           <w:tcPr>
-            <w:tcW w:w="503" w:type="dxa"/>
+            <w:tcW w:w="495" w:type="dxa"/>
           </w:tcPr>
           <w:p>
             <w:pPr>
@@ -584,7 +573,7 @@
         </w:tc>
         <w:tc>
           <w:tcPr>
-            <w:tcW w:w="659" w:type="dxa"/>
+            <w:tcW w:w="645" w:type="dxa"/>
           </w:tcPr>
           <w:p>
             <w:pPr>
@@ -608,7 +597,7 @@
         </w:tc>
         <w:tc>
           <w:tcPr>
-            <w:tcW w:w="7986" w:type="dxa"/>
+            <w:tcW w:w="7644" w:type="dxa"/>
           </w:tcPr>
           <w:p>
             <w:pPr>
@@ -654,22 +643,22 @@
                 <w:szCs w:val="28"/>
                 <w:lang w:val="uk-UA"/>
               </w:rPr>
-              <w:t>…..</w:t>
-            </w:r>
-            <w:r>
-              <w:rPr>
-                <w:rFonts w:ascii="Times New Roman" w:hAnsi="Times New Roman" w:cs="Times New Roman"/>
-                <w:sz w:val="28"/>
-                <w:szCs w:val="28"/>
-                <w:lang w:val="uk-UA"/>
-              </w:rPr>
               <w:t>.</w:t>
             </w:r>
-          </w:p>
-        </w:tc>
-        <w:tc>
-          <w:tcPr>
-            <w:tcW w:w="531" w:type="dxa"/>
+            <w:r>
+              <w:rPr>
+                <w:rFonts w:ascii="Times New Roman" w:hAnsi="Times New Roman" w:cs="Times New Roman"/>
+                <w:sz w:val="28"/>
+                <w:szCs w:val="28"/>
+                <w:lang w:val="uk-UA"/>
+              </w:rPr>
+              <w:t>.</w:t>
+            </w:r>
+          </w:p>
+        </w:tc>
+        <w:tc>
+          <w:tcPr>
+            <w:tcW w:w="562" w:type="dxa"/>
           </w:tcPr>
           <w:p>
             <w:pPr>
@@ -695,23 +684,23 @@
       <w:tr>
         <w:tc>
           <w:tcPr>
-            <w:tcW w:w="503" w:type="dxa"/>
-          </w:tcPr>
-          <w:p>
-            <w:pPr>
-              <w:spacing w:line="360" w:lineRule="auto"/>
-              <w:rPr>
-                <w:rFonts w:ascii="Times New Roman" w:hAnsi="Times New Roman" w:cs="Times New Roman"/>
-                <w:sz w:val="28"/>
-                <w:szCs w:val="28"/>
-                <w:lang w:val="uk-UA"/>
-              </w:rPr>
-            </w:pPr>
-          </w:p>
-        </w:tc>
-        <w:tc>
-          <w:tcPr>
-            <w:tcW w:w="659" w:type="dxa"/>
+            <w:tcW w:w="495" w:type="dxa"/>
+          </w:tcPr>
+          <w:p>
+            <w:pPr>
+              <w:spacing w:line="360" w:lineRule="auto"/>
+              <w:rPr>
+                <w:rFonts w:ascii="Times New Roman" w:hAnsi="Times New Roman" w:cs="Times New Roman"/>
+                <w:sz w:val="28"/>
+                <w:szCs w:val="28"/>
+                <w:lang w:val="uk-UA"/>
+              </w:rPr>
+            </w:pPr>
+          </w:p>
+        </w:tc>
+        <w:tc>
+          <w:tcPr>
+            <w:tcW w:w="645" w:type="dxa"/>
           </w:tcPr>
           <w:p>
             <w:pPr>
@@ -736,32 +725,58 @@
         </w:tc>
         <w:tc>
           <w:tcPr>
-            <w:tcW w:w="7986" w:type="dxa"/>
-          </w:tcPr>
-          <w:p>
-            <w:pPr>
-              <w:spacing w:line="360" w:lineRule="auto"/>
-              <w:rPr>
-                <w:rFonts w:ascii="Times New Roman" w:hAnsi="Times New Roman" w:cs="Times New Roman"/>
-                <w:sz w:val="28"/>
-                <w:szCs w:val="28"/>
-                <w:lang w:val="uk-UA"/>
-              </w:rPr>
-            </w:pPr>
-            <w:r>
-              <w:rPr>
-                <w:rFonts w:ascii="Times New Roman" w:hAnsi="Times New Roman" w:cs="Times New Roman"/>
-                <w:sz w:val="28"/>
-                <w:szCs w:val="28"/>
-                <w:lang w:val="uk-UA"/>
-              </w:rPr>
-              <w:t>Висновки за розділом ..……………....……………...……………...</w:t>
-            </w:r>
-          </w:p>
-        </w:tc>
-        <w:tc>
-          <w:tcPr>
-            <w:tcW w:w="531" w:type="dxa"/>
+            <w:tcW w:w="7644" w:type="dxa"/>
+          </w:tcPr>
+          <w:p>
+            <w:pPr>
+              <w:spacing w:line="360" w:lineRule="auto"/>
+              <w:rPr>
+                <w:rFonts w:ascii="Times New Roman" w:hAnsi="Times New Roman" w:cs="Times New Roman"/>
+                <w:sz w:val="28"/>
+                <w:szCs w:val="28"/>
+                <w:lang w:val="uk-UA"/>
+              </w:rPr>
+            </w:pPr>
+            <w:r>
+              <w:rPr>
+                <w:rFonts w:ascii="Times New Roman" w:hAnsi="Times New Roman" w:cs="Times New Roman"/>
+                <w:sz w:val="28"/>
+                <w:szCs w:val="28"/>
+                <w:lang w:val="uk-UA"/>
+              </w:rPr>
+              <w:t>Висновки</w:t>
+            </w:r>
+            <w:r>
+              <w:rPr>
+                <w:rFonts w:ascii="Times New Roman" w:hAnsi="Times New Roman" w:cs="Times New Roman"/>
+                <w:sz w:val="28"/>
+                <w:szCs w:val="28"/>
+                <w:lang w:val="uk-UA"/>
+              </w:rPr>
+              <w:t xml:space="preserve"> за розділом ..……………....…………</w:t>
+            </w:r>
+            <w:r>
+              <w:rPr>
+                <w:rFonts w:ascii="Times New Roman" w:hAnsi="Times New Roman" w:cs="Times New Roman"/>
+                <w:sz w:val="28"/>
+                <w:szCs w:val="28"/>
+              </w:rPr>
+              <w:t>..</w:t>
+            </w:r>
+            <w:r>
+              <w:rPr>
+                <w:rFonts w:ascii="Times New Roman" w:hAnsi="Times New Roman" w:cs="Times New Roman"/>
+                <w:sz w:val="28"/>
+                <w:szCs w:val="28"/>
+                <w:lang w:val="uk-UA"/>
+              </w:rPr>
+              <w:t>……………...</w:t>
+            </w:r>
+          </w:p>
+        </w:tc>
+        <w:tc>
+          <w:tcPr>
+            <w:tcW w:w="562" w:type="dxa"/>
           </w:tcPr>
           <w:p>
             <w:pPr>
@@ -796,7 +811,7 @@
       <w:tr>
         <w:tc>
           <w:tcPr>
-            <w:tcW w:w="9148" w:type="dxa"/>
+            <w:tcW w:w="8784" w:type="dxa"/>
             <w:gridSpan w:val="3"/>
           </w:tcPr>
           <w:p>
@@ -806,7 +821,7 @@
                 <w:rFonts w:ascii="Times New Roman" w:hAnsi="Times New Roman" w:cs="Times New Roman"/>
                 <w:sz w:val="28"/>
                 <w:szCs w:val="28"/>
-                <w:lang w:val="uk-UA"/>
+                <w:lang w:val="ru-RU"/>
               </w:rPr>
             </w:pPr>
             <w:r>
@@ -825,22 +840,22 @@
                 <w:szCs w:val="28"/>
                 <w:lang w:val="uk-UA"/>
               </w:rPr>
-              <w:t>ИСТЕМИ МОНІТОРИНГУ РОБОТИ ФЕС……</w:t>
-            </w:r>
-            <w:r>
-              <w:rPr>
-                <w:rFonts w:ascii="Times New Roman" w:hAnsi="Times New Roman" w:cs="Times New Roman"/>
-                <w:sz w:val="28"/>
-                <w:szCs w:val="28"/>
-                <w:lang w:val="uk-UA"/>
-              </w:rPr>
-              <w:t>…</w:t>
-            </w:r>
-          </w:p>
-        </w:tc>
-        <w:tc>
-          <w:tcPr>
-            <w:tcW w:w="531" w:type="dxa"/>
+              <w:t>ИСТЕМИ</w:t>
+            </w:r>
+            <w:r>
+              <w:rPr>
+                <w:rFonts w:ascii="Times New Roman" w:hAnsi="Times New Roman" w:cs="Times New Roman"/>
+                <w:sz w:val="28"/>
+                <w:szCs w:val="28"/>
+                <w:lang w:val="uk-UA"/>
+              </w:rPr>
+              <w:t xml:space="preserve"> МОНІТОРИНГУ РОБОТИ ФЕС…..</w:t>
+            </w:r>
+          </w:p>
+        </w:tc>
+        <w:tc>
+          <w:tcPr>
+            <w:tcW w:w="562" w:type="dxa"/>
           </w:tcPr>
           <w:p>
             <w:pPr>
@@ -877,7 +892,7 @@
       <w:tr>
         <w:tc>
           <w:tcPr>
-            <w:tcW w:w="503" w:type="dxa"/>
+            <w:tcW w:w="495" w:type="dxa"/>
           </w:tcPr>
           <w:p>
             <w:pPr>
@@ -893,7 +908,7 @@
         </w:tc>
         <w:tc>
           <w:tcPr>
-            <w:tcW w:w="659" w:type="dxa"/>
+            <w:tcW w:w="645" w:type="dxa"/>
           </w:tcPr>
           <w:p>
             <w:pPr>
@@ -917,7 +932,7 @@
         </w:tc>
         <w:tc>
           <w:tcPr>
-            <w:tcW w:w="7986" w:type="dxa"/>
+            <w:tcW w:w="7644" w:type="dxa"/>
           </w:tcPr>
           <w:p>
             <w:pPr>
@@ -926,7 +941,7 @@
                 <w:rFonts w:ascii="Times New Roman" w:hAnsi="Times New Roman" w:cs="Times New Roman"/>
                 <w:sz w:val="28"/>
                 <w:szCs w:val="28"/>
-                <w:lang w:val="uk-UA"/>
+                <w:lang w:val="ru-RU"/>
               </w:rPr>
             </w:pPr>
             <w:r>
@@ -983,29 +998,11 @@
               </w:rPr>
               <w:t>...</w:t>
             </w:r>
-            <w:r>
-              <w:rPr>
-                <w:rFonts w:ascii="Times New Roman" w:hAnsi="Times New Roman" w:cs="Times New Roman"/>
-                <w:sz w:val="28"/>
-                <w:szCs w:val="28"/>
-                <w:lang w:val="uk-UA"/>
-              </w:rPr>
-              <w:t>...</w:t>
-            </w:r>
-            <w:r>
-              <w:rPr>
-                <w:rFonts w:ascii="Times New Roman" w:hAnsi="Times New Roman" w:cs="Times New Roman"/>
-                <w:sz w:val="28"/>
-                <w:szCs w:val="28"/>
-                <w:lang w:val="uk-UA"/>
-              </w:rPr>
-              <w:t>..</w:t>
-            </w:r>
-          </w:p>
-        </w:tc>
-        <w:tc>
-          <w:tcPr>
-            <w:tcW w:w="531" w:type="dxa"/>
+          </w:p>
+        </w:tc>
+        <w:tc>
+          <w:tcPr>
+            <w:tcW w:w="562" w:type="dxa"/>
           </w:tcPr>
           <w:p>
             <w:pPr>
@@ -1042,7 +1039,7 @@
       <w:tr>
         <w:tc>
           <w:tcPr>
-            <w:tcW w:w="503" w:type="dxa"/>
+            <w:tcW w:w="495" w:type="dxa"/>
           </w:tcPr>
           <w:p>
             <w:pPr>
@@ -1058,7 +1055,7 @@
         </w:tc>
         <w:tc>
           <w:tcPr>
-            <w:tcW w:w="659" w:type="dxa"/>
+            <w:tcW w:w="645" w:type="dxa"/>
           </w:tcPr>
           <w:p>
             <w:pPr>
@@ -1082,7 +1079,7 @@
         </w:tc>
         <w:tc>
           <w:tcPr>
-            <w:tcW w:w="7986" w:type="dxa"/>
+            <w:tcW w:w="7644" w:type="dxa"/>
           </w:tcPr>
           <w:p>
             <w:pPr>
@@ -1101,7 +1098,16 @@
                 <w:szCs w:val="28"/>
                 <w:lang w:val="uk-UA"/>
               </w:rPr>
-              <w:t xml:space="preserve">Розробка блоку </w:t>
+              <w:t>Розробк</w:t>
+            </w:r>
+            <w:r>
+              <w:rPr>
+                <w:rFonts w:ascii="Times New Roman" w:hAnsi="Times New Roman" w:cs="Times New Roman"/>
+                <w:sz w:val="28"/>
+                <w:szCs w:val="28"/>
+                <w:lang w:val="uk-UA"/>
+              </w:rPr>
+              <w:t xml:space="preserve">а блоку </w:t>
             </w:r>
             <w:proofErr w:type="spellStart"/>
             <w:r>
@@ -1111,7 +1117,16 @@
                 <w:szCs w:val="28"/>
                 <w:lang w:val="uk-UA"/>
               </w:rPr>
-              <w:t>метерспостережень</w:t>
+              <w:t>метео</w:t>
+            </w:r>
+            <w:r>
+              <w:rPr>
+                <w:rFonts w:ascii="Times New Roman" w:hAnsi="Times New Roman" w:cs="Times New Roman"/>
+                <w:sz w:val="28"/>
+                <w:szCs w:val="28"/>
+                <w:lang w:val="uk-UA"/>
+              </w:rPr>
+              <w:t>спостережень</w:t>
             </w:r>
             <w:proofErr w:type="spellEnd"/>
             <w:r>
@@ -1121,22 +1136,39 @@
                 <w:szCs w:val="28"/>
                 <w:lang w:val="uk-UA"/>
               </w:rPr>
-              <w:t>………………………………</w:t>
-            </w:r>
-            <w:r>
-              <w:rPr>
-                <w:rFonts w:ascii="Times New Roman" w:hAnsi="Times New Roman" w:cs="Times New Roman"/>
-                <w:sz w:val="28"/>
-                <w:szCs w:val="28"/>
-                <w:lang w:val="uk-UA"/>
-              </w:rPr>
-              <w:t>..</w:t>
-            </w:r>
-          </w:p>
-        </w:tc>
-        <w:tc>
-          <w:tcPr>
-            <w:tcW w:w="531" w:type="dxa"/>
+              <w:t>……………</w:t>
+            </w:r>
+            <w:r>
+              <w:rPr>
+                <w:rFonts w:ascii="Times New Roman" w:hAnsi="Times New Roman" w:cs="Times New Roman"/>
+                <w:sz w:val="28"/>
+                <w:szCs w:val="28"/>
+              </w:rPr>
+              <w:t>…</w:t>
+            </w:r>
+            <w:r>
+              <w:rPr>
+                <w:rFonts w:ascii="Times New Roman" w:hAnsi="Times New Roman" w:cs="Times New Roman"/>
+                <w:sz w:val="28"/>
+                <w:szCs w:val="28"/>
+                <w:lang w:val="uk-UA"/>
+              </w:rPr>
+              <w:t>……………</w:t>
+            </w:r>
+            <w:r>
+              <w:rPr>
+                <w:rFonts w:ascii="Times New Roman" w:hAnsi="Times New Roman" w:cs="Times New Roman"/>
+                <w:sz w:val="28"/>
+                <w:szCs w:val="28"/>
+                <w:lang w:val="uk-UA"/>
+              </w:rPr>
+              <w:t>.</w:t>
+            </w:r>
+          </w:p>
+        </w:tc>
+        <w:tc>
+          <w:tcPr>
+            <w:tcW w:w="562" w:type="dxa"/>
           </w:tcPr>
           <w:p>
             <w:pPr>
@@ -1173,23 +1205,23 @@
       <w:tr>
         <w:tc>
           <w:tcPr>
-            <w:tcW w:w="503" w:type="dxa"/>
-          </w:tcPr>
-          <w:p>
-            <w:pPr>
-              <w:spacing w:line="360" w:lineRule="auto"/>
-              <w:rPr>
-                <w:rFonts w:ascii="Times New Roman" w:hAnsi="Times New Roman" w:cs="Times New Roman"/>
-                <w:sz w:val="28"/>
-                <w:szCs w:val="28"/>
-                <w:lang w:val="uk-UA"/>
-              </w:rPr>
-            </w:pPr>
-          </w:p>
-        </w:tc>
-        <w:tc>
-          <w:tcPr>
-            <w:tcW w:w="659" w:type="dxa"/>
+            <w:tcW w:w="495" w:type="dxa"/>
+          </w:tcPr>
+          <w:p>
+            <w:pPr>
+              <w:spacing w:line="360" w:lineRule="auto"/>
+              <w:rPr>
+                <w:rFonts w:ascii="Times New Roman" w:hAnsi="Times New Roman" w:cs="Times New Roman"/>
+                <w:sz w:val="28"/>
+                <w:szCs w:val="28"/>
+                <w:lang w:val="uk-UA"/>
+              </w:rPr>
+            </w:pPr>
+          </w:p>
+        </w:tc>
+        <w:tc>
+          <w:tcPr>
+            <w:tcW w:w="645" w:type="dxa"/>
           </w:tcPr>
           <w:p>
             <w:pPr>
@@ -1214,32 +1246,50 @@
         </w:tc>
         <w:tc>
           <w:tcPr>
-            <w:tcW w:w="7986" w:type="dxa"/>
-          </w:tcPr>
-          <w:p>
-            <w:pPr>
-              <w:spacing w:line="360" w:lineRule="auto"/>
-              <w:rPr>
-                <w:rFonts w:ascii="Times New Roman" w:hAnsi="Times New Roman" w:cs="Times New Roman"/>
-                <w:sz w:val="28"/>
-                <w:szCs w:val="28"/>
-                <w:lang w:val="uk-UA"/>
-              </w:rPr>
-            </w:pPr>
-            <w:r>
-              <w:rPr>
-                <w:rFonts w:ascii="Times New Roman" w:hAnsi="Times New Roman" w:cs="Times New Roman"/>
-                <w:sz w:val="28"/>
-                <w:szCs w:val="28"/>
-                <w:lang w:val="uk-UA"/>
-              </w:rPr>
-              <w:t>Розробка блоку зняття електричних даних………………………..</w:t>
-            </w:r>
-          </w:p>
-        </w:tc>
-        <w:tc>
-          <w:tcPr>
-            <w:tcW w:w="531" w:type="dxa"/>
+            <w:tcW w:w="7644" w:type="dxa"/>
+          </w:tcPr>
+          <w:p>
+            <w:pPr>
+              <w:spacing w:line="360" w:lineRule="auto"/>
+              <w:rPr>
+                <w:rFonts w:ascii="Times New Roman" w:hAnsi="Times New Roman" w:cs="Times New Roman"/>
+                <w:sz w:val="28"/>
+                <w:szCs w:val="28"/>
+                <w:lang w:val="ru-RU"/>
+              </w:rPr>
+            </w:pPr>
+            <w:r>
+              <w:rPr>
+                <w:rFonts w:ascii="Times New Roman" w:hAnsi="Times New Roman" w:cs="Times New Roman"/>
+                <w:sz w:val="28"/>
+                <w:szCs w:val="28"/>
+                <w:lang w:val="uk-UA"/>
+              </w:rPr>
+              <w:t>Розробка блоку зня</w:t>
+            </w:r>
+            <w:r>
+              <w:rPr>
+                <w:rFonts w:ascii="Times New Roman" w:hAnsi="Times New Roman" w:cs="Times New Roman"/>
+                <w:sz w:val="28"/>
+                <w:szCs w:val="28"/>
+                <w:lang w:val="uk-UA"/>
+              </w:rPr>
+              <w:t>ття електричних даних……………………</w:t>
+            </w:r>
+            <w:r>
+              <w:rPr>
+                <w:rFonts w:ascii="Times New Roman" w:hAnsi="Times New Roman" w:cs="Times New Roman"/>
+                <w:sz w:val="28"/>
+                <w:szCs w:val="28"/>
+                <w:lang w:val="ru-RU"/>
+              </w:rPr>
+              <w:t>.</w:t>
+            </w:r>
+          </w:p>
+        </w:tc>
+        <w:tc>
+          <w:tcPr>
+            <w:tcW w:w="562" w:type="dxa"/>
           </w:tcPr>
           <w:p>
             <w:pPr>
@@ -1276,23 +1326,23 @@
       <w:tr>
         <w:tc>
           <w:tcPr>
-            <w:tcW w:w="503" w:type="dxa"/>
-          </w:tcPr>
-          <w:p>
-            <w:pPr>
-              <w:spacing w:line="360" w:lineRule="auto"/>
-              <w:rPr>
-                <w:rFonts w:ascii="Times New Roman" w:hAnsi="Times New Roman" w:cs="Times New Roman"/>
-                <w:sz w:val="28"/>
-                <w:szCs w:val="28"/>
-                <w:lang w:val="uk-UA"/>
-              </w:rPr>
-            </w:pPr>
-          </w:p>
-        </w:tc>
-        <w:tc>
-          <w:tcPr>
-            <w:tcW w:w="659" w:type="dxa"/>
+            <w:tcW w:w="495" w:type="dxa"/>
+          </w:tcPr>
+          <w:p>
+            <w:pPr>
+              <w:spacing w:line="360" w:lineRule="auto"/>
+              <w:rPr>
+                <w:rFonts w:ascii="Times New Roman" w:hAnsi="Times New Roman" w:cs="Times New Roman"/>
+                <w:sz w:val="28"/>
+                <w:szCs w:val="28"/>
+                <w:lang w:val="uk-UA"/>
+              </w:rPr>
+            </w:pPr>
+          </w:p>
+        </w:tc>
+        <w:tc>
+          <w:tcPr>
+            <w:tcW w:w="645" w:type="dxa"/>
           </w:tcPr>
           <w:p>
             <w:pPr>
@@ -1317,32 +1367,40 @@
         </w:tc>
         <w:tc>
           <w:tcPr>
-            <w:tcW w:w="7986" w:type="dxa"/>
-          </w:tcPr>
-          <w:p>
-            <w:pPr>
-              <w:spacing w:line="360" w:lineRule="auto"/>
-              <w:rPr>
-                <w:rFonts w:ascii="Times New Roman" w:hAnsi="Times New Roman" w:cs="Times New Roman"/>
-                <w:sz w:val="28"/>
-                <w:szCs w:val="28"/>
-                <w:lang w:val="uk-UA"/>
-              </w:rPr>
-            </w:pPr>
-            <w:r>
-              <w:rPr>
-                <w:rFonts w:ascii="Times New Roman" w:hAnsi="Times New Roman" w:cs="Times New Roman"/>
-                <w:sz w:val="28"/>
-                <w:szCs w:val="28"/>
-                <w:lang w:val="uk-UA"/>
-              </w:rPr>
-              <w:t>Розробка блоку обробки інформації……………………………….</w:t>
-            </w:r>
-          </w:p>
-        </w:tc>
-        <w:tc>
-          <w:tcPr>
-            <w:tcW w:w="531" w:type="dxa"/>
+            <w:tcW w:w="7644" w:type="dxa"/>
+          </w:tcPr>
+          <w:p>
+            <w:pPr>
+              <w:spacing w:line="360" w:lineRule="auto"/>
+              <w:rPr>
+                <w:rFonts w:ascii="Times New Roman" w:hAnsi="Times New Roman" w:cs="Times New Roman"/>
+                <w:sz w:val="28"/>
+                <w:szCs w:val="28"/>
+              </w:rPr>
+            </w:pPr>
+            <w:r>
+              <w:rPr>
+                <w:rFonts w:ascii="Times New Roman" w:hAnsi="Times New Roman" w:cs="Times New Roman"/>
+                <w:sz w:val="28"/>
+                <w:szCs w:val="28"/>
+                <w:lang w:val="uk-UA"/>
+              </w:rPr>
+              <w:t xml:space="preserve">Розробка блоку обробки </w:t>
+            </w:r>
+            <w:r>
+              <w:rPr>
+                <w:rFonts w:ascii="Times New Roman" w:hAnsi="Times New Roman" w:cs="Times New Roman"/>
+                <w:sz w:val="28"/>
+                <w:szCs w:val="28"/>
+                <w:lang w:val="uk-UA"/>
+              </w:rPr>
+              <w:t>інформації……………………………</w:t>
+            </w:r>
+          </w:p>
+        </w:tc>
+        <w:tc>
+          <w:tcPr>
+            <w:tcW w:w="562" w:type="dxa"/>
           </w:tcPr>
           <w:p>
             <w:pPr>
@@ -1379,23 +1437,23 @@
       <w:tr>
         <w:tc>
           <w:tcPr>
-            <w:tcW w:w="503" w:type="dxa"/>
-          </w:tcPr>
-          <w:p>
-            <w:pPr>
-              <w:spacing w:line="360" w:lineRule="auto"/>
-              <w:rPr>
-                <w:rFonts w:ascii="Times New Roman" w:hAnsi="Times New Roman" w:cs="Times New Roman"/>
-                <w:sz w:val="28"/>
-                <w:szCs w:val="28"/>
-                <w:lang w:val="uk-UA"/>
-              </w:rPr>
-            </w:pPr>
-          </w:p>
-        </w:tc>
-        <w:tc>
-          <w:tcPr>
-            <w:tcW w:w="659" w:type="dxa"/>
+            <w:tcW w:w="495" w:type="dxa"/>
+          </w:tcPr>
+          <w:p>
+            <w:pPr>
+              <w:spacing w:line="360" w:lineRule="auto"/>
+              <w:rPr>
+                <w:rFonts w:ascii="Times New Roman" w:hAnsi="Times New Roman" w:cs="Times New Roman"/>
+                <w:sz w:val="28"/>
+                <w:szCs w:val="28"/>
+                <w:lang w:val="uk-UA"/>
+              </w:rPr>
+            </w:pPr>
+          </w:p>
+        </w:tc>
+        <w:tc>
+          <w:tcPr>
+            <w:tcW w:w="645" w:type="dxa"/>
           </w:tcPr>
           <w:p>
             <w:pPr>
@@ -1420,32 +1478,41 @@
         </w:tc>
         <w:tc>
           <w:tcPr>
-            <w:tcW w:w="7986" w:type="dxa"/>
-          </w:tcPr>
-          <w:p>
-            <w:pPr>
-              <w:spacing w:line="360" w:lineRule="auto"/>
-              <w:rPr>
-                <w:rFonts w:ascii="Times New Roman" w:hAnsi="Times New Roman" w:cs="Times New Roman"/>
-                <w:sz w:val="28"/>
-                <w:szCs w:val="28"/>
-                <w:lang w:val="uk-UA"/>
-              </w:rPr>
-            </w:pPr>
-            <w:r>
-              <w:rPr>
-                <w:rFonts w:ascii="Times New Roman" w:hAnsi="Times New Roman" w:cs="Times New Roman"/>
-                <w:sz w:val="28"/>
-                <w:szCs w:val="28"/>
-                <w:lang w:val="uk-UA"/>
-              </w:rPr>
-              <w:t>Розробка блоку програмного забезпечення………………………..</w:t>
-            </w:r>
-          </w:p>
-        </w:tc>
-        <w:tc>
-          <w:tcPr>
-            <w:tcW w:w="531" w:type="dxa"/>
+            <w:tcW w:w="7644" w:type="dxa"/>
+          </w:tcPr>
+          <w:p>
+            <w:pPr>
+              <w:spacing w:line="360" w:lineRule="auto"/>
+              <w:rPr>
+                <w:rFonts w:ascii="Times New Roman" w:hAnsi="Times New Roman" w:cs="Times New Roman"/>
+                <w:sz w:val="28"/>
+                <w:szCs w:val="28"/>
+                <w:lang w:val="uk-UA"/>
+              </w:rPr>
+            </w:pPr>
+            <w:r>
+              <w:rPr>
+                <w:rFonts w:ascii="Times New Roman" w:hAnsi="Times New Roman" w:cs="Times New Roman"/>
+                <w:sz w:val="28"/>
+                <w:szCs w:val="28"/>
+                <w:lang w:val="uk-UA"/>
+              </w:rPr>
+              <w:t>Розробка блоку про</w:t>
+            </w:r>
+            <w:r>
+              <w:rPr>
+                <w:rFonts w:ascii="Times New Roman" w:hAnsi="Times New Roman" w:cs="Times New Roman"/>
+                <w:sz w:val="28"/>
+                <w:szCs w:val="28"/>
+                <w:lang w:val="uk-UA"/>
+              </w:rPr>
+              <w:t>грамного забезпечення…………………….</w:t>
+            </w:r>
+          </w:p>
+        </w:tc>
+        <w:tc>
+          <w:tcPr>
+            <w:tcW w:w="562" w:type="dxa"/>
           </w:tcPr>
           <w:p>
             <w:pPr>
@@ -1482,23 +1549,23 @@
       <w:tr>
         <w:tc>
           <w:tcPr>
-            <w:tcW w:w="503" w:type="dxa"/>
-          </w:tcPr>
-          <w:p>
-            <w:pPr>
-              <w:spacing w:line="360" w:lineRule="auto"/>
-              <w:rPr>
-                <w:rFonts w:ascii="Times New Roman" w:hAnsi="Times New Roman" w:cs="Times New Roman"/>
-                <w:sz w:val="28"/>
-                <w:szCs w:val="28"/>
-                <w:lang w:val="uk-UA"/>
-              </w:rPr>
-            </w:pPr>
-          </w:p>
-        </w:tc>
-        <w:tc>
-          <w:tcPr>
-            <w:tcW w:w="659" w:type="dxa"/>
+            <w:tcW w:w="495" w:type="dxa"/>
+          </w:tcPr>
+          <w:p>
+            <w:pPr>
+              <w:spacing w:line="360" w:lineRule="auto"/>
+              <w:rPr>
+                <w:rFonts w:ascii="Times New Roman" w:hAnsi="Times New Roman" w:cs="Times New Roman"/>
+                <w:sz w:val="28"/>
+                <w:szCs w:val="28"/>
+                <w:lang w:val="uk-UA"/>
+              </w:rPr>
+            </w:pPr>
+          </w:p>
+        </w:tc>
+        <w:tc>
+          <w:tcPr>
+            <w:tcW w:w="645" w:type="dxa"/>
           </w:tcPr>
           <w:p>
             <w:pPr>
@@ -1523,32 +1590,40 @@
         </w:tc>
         <w:tc>
           <w:tcPr>
-            <w:tcW w:w="7986" w:type="dxa"/>
-          </w:tcPr>
-          <w:p>
-            <w:pPr>
-              <w:spacing w:line="360" w:lineRule="auto"/>
-              <w:rPr>
-                <w:rFonts w:ascii="Times New Roman" w:hAnsi="Times New Roman" w:cs="Times New Roman"/>
-                <w:sz w:val="28"/>
-                <w:szCs w:val="28"/>
-                <w:lang w:val="uk-UA"/>
-              </w:rPr>
-            </w:pPr>
-            <w:r>
-              <w:rPr>
-                <w:rFonts w:ascii="Times New Roman" w:hAnsi="Times New Roman" w:cs="Times New Roman"/>
-                <w:sz w:val="28"/>
-                <w:szCs w:val="28"/>
-                <w:lang w:val="uk-UA"/>
-              </w:rPr>
-              <w:t>Результати розробки………………………………………………...</w:t>
-            </w:r>
-          </w:p>
-        </w:tc>
-        <w:tc>
-          <w:tcPr>
-            <w:tcW w:w="531" w:type="dxa"/>
+            <w:tcW w:w="7644" w:type="dxa"/>
+          </w:tcPr>
+          <w:p>
+            <w:pPr>
+              <w:spacing w:line="360" w:lineRule="auto"/>
+              <w:rPr>
+                <w:rFonts w:ascii="Times New Roman" w:hAnsi="Times New Roman" w:cs="Times New Roman"/>
+                <w:sz w:val="28"/>
+                <w:szCs w:val="28"/>
+              </w:rPr>
+            </w:pPr>
+            <w:r>
+              <w:rPr>
+                <w:rFonts w:ascii="Times New Roman" w:hAnsi="Times New Roman" w:cs="Times New Roman"/>
+                <w:sz w:val="28"/>
+                <w:szCs w:val="28"/>
+                <w:lang w:val="uk-UA"/>
+              </w:rPr>
+              <w:t>Результа</w:t>
+            </w:r>
+            <w:r>
+              <w:rPr>
+                <w:rFonts w:ascii="Times New Roman" w:hAnsi="Times New Roman" w:cs="Times New Roman"/>
+                <w:sz w:val="28"/>
+                <w:szCs w:val="28"/>
+                <w:lang w:val="uk-UA"/>
+              </w:rPr>
+              <w:t>ти розробки……………………………………………..</w:t>
+            </w:r>
+          </w:p>
+        </w:tc>
+        <w:tc>
+          <w:tcPr>
+            <w:tcW w:w="562" w:type="dxa"/>
           </w:tcPr>
           <w:p>
             <w:pPr>
@@ -1585,23 +1660,23 @@
       <w:tr>
         <w:tc>
           <w:tcPr>
-            <w:tcW w:w="503" w:type="dxa"/>
-          </w:tcPr>
-          <w:p>
-            <w:pPr>
-              <w:spacing w:line="360" w:lineRule="auto"/>
-              <w:rPr>
-                <w:rFonts w:ascii="Times New Roman" w:hAnsi="Times New Roman" w:cs="Times New Roman"/>
-                <w:sz w:val="28"/>
-                <w:szCs w:val="28"/>
-                <w:lang w:val="uk-UA"/>
-              </w:rPr>
-            </w:pPr>
-          </w:p>
-        </w:tc>
-        <w:tc>
-          <w:tcPr>
-            <w:tcW w:w="659" w:type="dxa"/>
+            <w:tcW w:w="495" w:type="dxa"/>
+          </w:tcPr>
+          <w:p>
+            <w:pPr>
+              <w:spacing w:line="360" w:lineRule="auto"/>
+              <w:rPr>
+                <w:rFonts w:ascii="Times New Roman" w:hAnsi="Times New Roman" w:cs="Times New Roman"/>
+                <w:sz w:val="28"/>
+                <w:szCs w:val="28"/>
+                <w:lang w:val="uk-UA"/>
+              </w:rPr>
+            </w:pPr>
+          </w:p>
+        </w:tc>
+        <w:tc>
+          <w:tcPr>
+            <w:tcW w:w="645" w:type="dxa"/>
           </w:tcPr>
           <w:p>
             <w:pPr>
@@ -1626,32 +1701,48 @@
         </w:tc>
         <w:tc>
           <w:tcPr>
-            <w:tcW w:w="7986" w:type="dxa"/>
-          </w:tcPr>
-          <w:p>
-            <w:pPr>
-              <w:spacing w:line="360" w:lineRule="auto"/>
-              <w:rPr>
-                <w:rFonts w:ascii="Times New Roman" w:hAnsi="Times New Roman" w:cs="Times New Roman"/>
-                <w:sz w:val="28"/>
-                <w:szCs w:val="28"/>
-                <w:lang w:val="uk-UA"/>
-              </w:rPr>
-            </w:pPr>
-            <w:r>
-              <w:rPr>
-                <w:rFonts w:ascii="Times New Roman" w:hAnsi="Times New Roman" w:cs="Times New Roman"/>
-                <w:sz w:val="28"/>
-                <w:szCs w:val="28"/>
-                <w:lang w:val="uk-UA"/>
-              </w:rPr>
-              <w:t>Висновки за розділом ..……………....……………...……………...</w:t>
-            </w:r>
-          </w:p>
-        </w:tc>
-        <w:tc>
-          <w:tcPr>
-            <w:tcW w:w="531" w:type="dxa"/>
+            <w:tcW w:w="7644" w:type="dxa"/>
+          </w:tcPr>
+          <w:p>
+            <w:pPr>
+              <w:spacing w:line="360" w:lineRule="auto"/>
+              <w:rPr>
+                <w:rFonts w:ascii="Times New Roman" w:hAnsi="Times New Roman" w:cs="Times New Roman"/>
+                <w:sz w:val="28"/>
+                <w:szCs w:val="28"/>
+              </w:rPr>
+            </w:pPr>
+            <w:r>
+              <w:rPr>
+                <w:rFonts w:ascii="Times New Roman" w:hAnsi="Times New Roman" w:cs="Times New Roman"/>
+                <w:sz w:val="28"/>
+                <w:szCs w:val="28"/>
+                <w:lang w:val="uk-UA"/>
+              </w:rPr>
+              <w:t>Висновки за розд</w:t>
+            </w:r>
+            <w:r>
+              <w:rPr>
+                <w:rFonts w:ascii="Times New Roman" w:hAnsi="Times New Roman" w:cs="Times New Roman"/>
+                <w:sz w:val="28"/>
+                <w:szCs w:val="28"/>
+                <w:lang w:val="uk-UA"/>
+              </w:rPr>
+              <w:t>ілом ..……………....……………...…………</w:t>
+            </w:r>
+            <w:r>
+              <w:rPr>
+                <w:rFonts w:ascii="Times New Roman" w:hAnsi="Times New Roman" w:cs="Times New Roman"/>
+                <w:sz w:val="28"/>
+                <w:szCs w:val="28"/>
+              </w:rPr>
+              <w:t>..</w:t>
+            </w:r>
+          </w:p>
+        </w:tc>
+        <w:tc>
+          <w:tcPr>
+            <w:tcW w:w="562" w:type="dxa"/>
           </w:tcPr>
           <w:p>
             <w:pPr>
@@ -1688,7 +1779,7 @@
       <w:tr>
         <w:tc>
           <w:tcPr>
-            <w:tcW w:w="9148" w:type="dxa"/>
+            <w:tcW w:w="8784" w:type="dxa"/>
             <w:gridSpan w:val="3"/>
           </w:tcPr>
           <w:p>
@@ -1698,23 +1789,31 @@
                 <w:rFonts w:ascii="Times New Roman" w:hAnsi="Times New Roman" w:cs="Times New Roman"/>
                 <w:sz w:val="28"/>
                 <w:szCs w:val="28"/>
-                <w:lang w:val="uk-UA"/>
-              </w:rPr>
-            </w:pPr>
-            <w:r>
-              <w:rPr>
-                <w:rFonts w:ascii="Times New Roman" w:hAnsi="Times New Roman" w:cs="Times New Roman"/>
-                <w:sz w:val="28"/>
-                <w:szCs w:val="28"/>
-                <w:lang w:val="uk-UA"/>
-              </w:rPr>
-              <w:t>ВИСНОВКИ…………………………………………………………………….</w:t>
-            </w:r>
-          </w:p>
-        </w:tc>
-        <w:tc>
-          <w:tcPr>
-            <w:tcW w:w="531" w:type="dxa"/>
+              </w:rPr>
+            </w:pPr>
+            <w:r>
+              <w:rPr>
+                <w:rFonts w:ascii="Times New Roman" w:hAnsi="Times New Roman" w:cs="Times New Roman"/>
+                <w:sz w:val="28"/>
+                <w:szCs w:val="28"/>
+                <w:lang w:val="uk-UA"/>
+              </w:rPr>
+              <w:t>ВИС</w:t>
+            </w:r>
+            <w:r>
+              <w:rPr>
+                <w:rFonts w:ascii="Times New Roman" w:hAnsi="Times New Roman" w:cs="Times New Roman"/>
+                <w:sz w:val="28"/>
+                <w:szCs w:val="28"/>
+                <w:lang w:val="uk-UA"/>
+              </w:rPr>
+              <w:t>НОВКИ…………………………………………………………………</w:t>
+            </w:r>
+          </w:p>
+        </w:tc>
+        <w:tc>
+          <w:tcPr>
+            <w:tcW w:w="562" w:type="dxa"/>
           </w:tcPr>
           <w:p>
             <w:pPr>
@@ -1751,7 +1850,7 @@
       <w:tr>
         <w:tc>
           <w:tcPr>
-            <w:tcW w:w="9148" w:type="dxa"/>
+            <w:tcW w:w="8784" w:type="dxa"/>
             <w:gridSpan w:val="3"/>
           </w:tcPr>
           <w:p>
@@ -1761,23 +1860,31 @@
                 <w:rFonts w:ascii="Times New Roman" w:hAnsi="Times New Roman" w:cs="Times New Roman"/>
                 <w:sz w:val="28"/>
                 <w:szCs w:val="28"/>
-                <w:lang w:val="uk-UA"/>
-              </w:rPr>
-            </w:pPr>
-            <w:r>
-              <w:rPr>
-                <w:rFonts w:ascii="Times New Roman" w:hAnsi="Times New Roman" w:cs="Times New Roman"/>
-                <w:sz w:val="28"/>
-                <w:szCs w:val="28"/>
-                <w:lang w:val="uk-UA"/>
-              </w:rPr>
-              <w:t>СПИСОК ЛІТЕРАТУРИ……………………………………………………….</w:t>
-            </w:r>
-          </w:p>
-        </w:tc>
-        <w:tc>
-          <w:tcPr>
-            <w:tcW w:w="531" w:type="dxa"/>
+              </w:rPr>
+            </w:pPr>
+            <w:r>
+              <w:rPr>
+                <w:rFonts w:ascii="Times New Roman" w:hAnsi="Times New Roman" w:cs="Times New Roman"/>
+                <w:sz w:val="28"/>
+                <w:szCs w:val="28"/>
+                <w:lang w:val="uk-UA"/>
+              </w:rPr>
+              <w:t xml:space="preserve">СПИСОК </w:t>
+            </w:r>
+            <w:r>
+              <w:rPr>
+                <w:rFonts w:ascii="Times New Roman" w:hAnsi="Times New Roman" w:cs="Times New Roman"/>
+                <w:sz w:val="28"/>
+                <w:szCs w:val="28"/>
+                <w:lang w:val="uk-UA"/>
+              </w:rPr>
+              <w:t>ЛІТЕРАТУРИ……………………………………………………</w:t>
+            </w:r>
+          </w:p>
+        </w:tc>
+        <w:tc>
+          <w:tcPr>
+            <w:tcW w:w="562" w:type="dxa"/>
           </w:tcPr>
           <w:p>
             <w:pPr>
@@ -1787,36 +1894,23 @@
                 <w:rFonts w:ascii="Times New Roman" w:hAnsi="Times New Roman" w:cs="Times New Roman"/>
                 <w:sz w:val="28"/>
                 <w:szCs w:val="28"/>
-                <w:lang w:val="uk-UA"/>
-              </w:rPr>
-            </w:pPr>
-            <w:r>
-              <w:rPr>
-                <w:rFonts w:ascii="Times New Roman" w:hAnsi="Times New Roman" w:cs="Times New Roman"/>
-                <w:sz w:val="28"/>
-                <w:szCs w:val="28"/>
-                <w:lang w:val="uk-UA"/>
-              </w:rPr>
-              <w:t>5</w:t>
-            </w:r>
-            <w:r>
-              <w:rPr>
-                <w:rFonts w:ascii="Times New Roman" w:hAnsi="Times New Roman" w:cs="Times New Roman"/>
-                <w:sz w:val="28"/>
-                <w:szCs w:val="28"/>
-                <w:lang w:val="uk-UA"/>
-              </w:rPr>
-              <w:t>9</w:t>
-            </w:r>
-            <w:bookmarkStart w:id="0" w:name="_GoBack"/>
-            <w:bookmarkEnd w:id="0"/>
+              </w:rPr>
+            </w:pPr>
+            <w:r>
+              <w:rPr>
+                <w:rFonts w:ascii="Times New Roman" w:hAnsi="Times New Roman" w:cs="Times New Roman"/>
+                <w:sz w:val="28"/>
+                <w:szCs w:val="28"/>
+              </w:rPr>
+              <w:t>62</w:t>
+            </w:r>
           </w:p>
         </w:tc>
       </w:tr>
       <w:tr>
         <w:tc>
           <w:tcPr>
-            <w:tcW w:w="9148" w:type="dxa"/>
+            <w:tcW w:w="8784" w:type="dxa"/>
             <w:gridSpan w:val="3"/>
           </w:tcPr>
           <w:p>
@@ -1826,23 +1920,94 @@
                 <w:rFonts w:ascii="Times New Roman" w:hAnsi="Times New Roman" w:cs="Times New Roman"/>
                 <w:sz w:val="28"/>
                 <w:szCs w:val="28"/>
-                <w:lang w:val="uk-UA"/>
-              </w:rPr>
-            </w:pPr>
-            <w:r>
-              <w:rPr>
-                <w:rFonts w:ascii="Times New Roman" w:hAnsi="Times New Roman" w:cs="Times New Roman"/>
-                <w:sz w:val="28"/>
-                <w:szCs w:val="28"/>
-                <w:lang w:val="uk-UA"/>
-              </w:rPr>
-              <w:t>ДОДАТОК 1…………………………………………………………………….</w:t>
-            </w:r>
-          </w:p>
-        </w:tc>
-        <w:tc>
-          <w:tcPr>
-            <w:tcW w:w="531" w:type="dxa"/>
+                <w:lang w:val="ru-RU"/>
+              </w:rPr>
+            </w:pPr>
+            <w:r>
+              <w:rPr>
+                <w:rFonts w:ascii="Times New Roman" w:hAnsi="Times New Roman" w:cs="Times New Roman"/>
+                <w:sz w:val="28"/>
+                <w:szCs w:val="28"/>
+                <w:lang w:val="uk-UA"/>
+              </w:rPr>
+              <w:t>ДОДАТОК 1</w:t>
+            </w:r>
+            <w:r>
+              <w:rPr>
+                <w:rFonts w:ascii="Times New Roman" w:hAnsi="Times New Roman" w:cs="Times New Roman"/>
+                <w:sz w:val="28"/>
+                <w:szCs w:val="28"/>
+                <w:lang w:val="uk-UA"/>
+              </w:rPr>
+              <w:t>. Код</w:t>
+            </w:r>
+            <w:r>
+              <w:rPr>
+                <w:lang w:val="ru-RU"/>
+              </w:rPr>
+              <w:t xml:space="preserve"> </w:t>
+            </w:r>
+            <w:r>
+              <w:rPr>
+                <w:rFonts w:ascii="Times New Roman" w:hAnsi="Times New Roman" w:cs="Times New Roman"/>
+                <w:sz w:val="28"/>
+                <w:szCs w:val="28"/>
+                <w:lang w:val="uk-UA"/>
+              </w:rPr>
+              <w:t>мікроконтролера блоку</w:t>
+            </w:r>
+            <w:r>
+              <w:rPr>
+                <w:rFonts w:ascii="Times New Roman" w:hAnsi="Times New Roman" w:cs="Times New Roman"/>
+                <w:sz w:val="28"/>
+                <w:szCs w:val="28"/>
+                <w:lang w:val="ru-RU"/>
+              </w:rPr>
+              <w:t xml:space="preserve"> </w:t>
+            </w:r>
+            <w:proofErr w:type="spellStart"/>
+            <w:r>
+              <w:rPr>
+                <w:rFonts w:ascii="Times New Roman" w:hAnsi="Times New Roman" w:cs="Times New Roman"/>
+                <w:sz w:val="28"/>
+                <w:szCs w:val="28"/>
+                <w:lang w:val="uk-UA"/>
+              </w:rPr>
+              <w:t>метеоспостережень</w:t>
+            </w:r>
+            <w:proofErr w:type="spellEnd"/>
+            <w:r>
+              <w:rPr>
+                <w:rFonts w:ascii="Times New Roman" w:hAnsi="Times New Roman" w:cs="Times New Roman"/>
+                <w:sz w:val="28"/>
+                <w:szCs w:val="28"/>
+                <w:lang w:val="ru-RU"/>
+              </w:rPr>
+              <w:t>.</w:t>
+            </w:r>
+            <w:r>
+              <w:rPr>
+                <w:rFonts w:ascii="Times New Roman" w:hAnsi="Times New Roman" w:cs="Times New Roman"/>
+                <w:sz w:val="28"/>
+                <w:szCs w:val="28"/>
+                <w:lang w:val="ru-RU"/>
+              </w:rPr>
+              <w:t>………</w:t>
+            </w:r>
+            <w:r>
+              <w:rPr>
+                <w:rFonts w:ascii="Times New Roman" w:hAnsi="Times New Roman" w:cs="Times New Roman"/>
+                <w:sz w:val="28"/>
+                <w:szCs w:val="28"/>
+                <w:lang w:val="ru-RU"/>
+              </w:rPr>
+              <w:t>...</w:t>
+            </w:r>
+          </w:p>
+        </w:tc>
+        <w:tc>
+          <w:tcPr>
+            <w:tcW w:w="562" w:type="dxa"/>
           </w:tcPr>
           <w:p>
             <w:pPr>
@@ -1852,16 +2017,34 @@
                 <w:rFonts w:ascii="Times New Roman" w:hAnsi="Times New Roman" w:cs="Times New Roman"/>
                 <w:sz w:val="28"/>
                 <w:szCs w:val="28"/>
-                <w:lang w:val="uk-UA"/>
-              </w:rPr>
-            </w:pPr>
+                <w:lang w:val="ru-RU"/>
+              </w:rPr>
+            </w:pPr>
+            <w:r>
+              <w:rPr>
+                <w:rFonts w:ascii="Times New Roman" w:hAnsi="Times New Roman" w:cs="Times New Roman"/>
+                <w:sz w:val="28"/>
+                <w:szCs w:val="28"/>
+                <w:lang w:val="uk-UA"/>
+              </w:rPr>
+              <w:t>6</w:t>
+            </w:r>
+            <w:r>
+              <w:rPr>
+                <w:rFonts w:ascii="Times New Roman" w:hAnsi="Times New Roman" w:cs="Times New Roman"/>
+                <w:sz w:val="28"/>
+                <w:szCs w:val="28"/>
+                <w:lang w:val="ru-RU"/>
+              </w:rPr>
+              <w:t>4</w:t>
+            </w:r>
           </w:p>
         </w:tc>
       </w:tr>
       <w:tr>
         <w:tc>
           <w:tcPr>
-            <w:tcW w:w="9148" w:type="dxa"/>
+            <w:tcW w:w="8784" w:type="dxa"/>
             <w:gridSpan w:val="3"/>
           </w:tcPr>
           <w:p>
@@ -1881,13 +2064,76 @@
                 <w:szCs w:val="28"/>
                 <w:lang w:val="uk-UA"/>
               </w:rPr>
-              <w:t>ДОДАТОК 2…………………………………………………………………….</w:t>
-            </w:r>
-          </w:p>
-        </w:tc>
-        <w:tc>
-          <w:tcPr>
-            <w:tcW w:w="531" w:type="dxa"/>
+              <w:t xml:space="preserve">ДОДАТОК 2. </w:t>
+            </w:r>
+            <w:r>
+              <w:rPr>
+                <w:rFonts w:ascii="Times New Roman" w:hAnsi="Times New Roman" w:cs="Times New Roman"/>
+                <w:sz w:val="28"/>
+                <w:szCs w:val="28"/>
+                <w:lang w:val="uk-UA"/>
+              </w:rPr>
+              <w:t xml:space="preserve">Код мікроконтролера блоку </w:t>
+            </w:r>
+            <w:r>
+              <w:rPr>
+                <w:rFonts w:ascii="Times New Roman" w:hAnsi="Times New Roman" w:cs="Times New Roman"/>
+                <w:sz w:val="28"/>
+                <w:szCs w:val="28"/>
+                <w:lang w:val="uk-UA"/>
+              </w:rPr>
+              <w:t>зняття</w:t>
+            </w:r>
+            <w:r>
+              <w:rPr>
+                <w:rFonts w:ascii="Times New Roman" w:hAnsi="Times New Roman" w:cs="Times New Roman"/>
+                <w:sz w:val="28"/>
+                <w:szCs w:val="28"/>
+                <w:lang w:val="uk-UA"/>
+              </w:rPr>
+              <w:t xml:space="preserve"> </w:t>
+            </w:r>
+            <w:r>
+              <w:rPr>
+                <w:rFonts w:ascii="Times New Roman" w:hAnsi="Times New Roman" w:cs="Times New Roman"/>
+                <w:sz w:val="28"/>
+                <w:szCs w:val="28"/>
+                <w:lang w:val="uk-UA"/>
+              </w:rPr>
+              <w:t>електричних</w:t>
+            </w:r>
+            <w:r>
+              <w:rPr>
+                <w:rFonts w:ascii="Times New Roman" w:hAnsi="Times New Roman" w:cs="Times New Roman"/>
+                <w:sz w:val="28"/>
+                <w:szCs w:val="28"/>
+                <w:lang w:val="uk-UA"/>
+              </w:rPr>
+              <w:t xml:space="preserve"> </w:t>
+            </w:r>
+            <w:r>
+              <w:rPr>
+                <w:rFonts w:ascii="Times New Roman" w:hAnsi="Times New Roman" w:cs="Times New Roman"/>
+                <w:sz w:val="28"/>
+                <w:szCs w:val="28"/>
+                <w:lang w:val="uk-UA"/>
+              </w:rPr>
+              <w:t>даних</w:t>
+            </w:r>
+            <w:r>
+              <w:rPr>
+                <w:rFonts w:ascii="Times New Roman" w:hAnsi="Times New Roman" w:cs="Times New Roman"/>
+                <w:sz w:val="28"/>
+                <w:szCs w:val="28"/>
+                <w:lang w:val="uk-UA"/>
+              </w:rPr>
+              <w:t>…</w:t>
+            </w:r>
+          </w:p>
+        </w:tc>
+        <w:tc>
+          <w:tcPr>
+            <w:tcW w:w="562" w:type="dxa"/>
           </w:tcPr>
           <w:p>
             <w:pPr>
@@ -1897,16 +2143,34 @@
                 <w:rFonts w:ascii="Times New Roman" w:hAnsi="Times New Roman" w:cs="Times New Roman"/>
                 <w:sz w:val="28"/>
                 <w:szCs w:val="28"/>
-                <w:lang w:val="uk-UA"/>
-              </w:rPr>
-            </w:pPr>
+                <w:lang w:val="ru-RU"/>
+              </w:rPr>
+            </w:pPr>
+            <w:r>
+              <w:rPr>
+                <w:rFonts w:ascii="Times New Roman" w:hAnsi="Times New Roman" w:cs="Times New Roman"/>
+                <w:sz w:val="28"/>
+                <w:szCs w:val="28"/>
+                <w:lang w:val="uk-UA"/>
+              </w:rPr>
+              <w:t>6</w:t>
+            </w:r>
+            <w:r>
+              <w:rPr>
+                <w:rFonts w:ascii="Times New Roman" w:hAnsi="Times New Roman" w:cs="Times New Roman"/>
+                <w:sz w:val="28"/>
+                <w:szCs w:val="28"/>
+                <w:lang w:val="ru-RU"/>
+              </w:rPr>
+              <w:t>6</w:t>
+            </w:r>
           </w:p>
         </w:tc>
       </w:tr>
       <w:tr>
         <w:tc>
           <w:tcPr>
-            <w:tcW w:w="9148" w:type="dxa"/>
+            <w:tcW w:w="8784" w:type="dxa"/>
             <w:gridSpan w:val="3"/>
           </w:tcPr>
           <w:p>
@@ -1926,13 +2190,40 @@
                 <w:szCs w:val="28"/>
                 <w:lang w:val="uk-UA"/>
               </w:rPr>
-              <w:t>ДОДАТОК 3…………………………………………………………………….</w:t>
-            </w:r>
-          </w:p>
-        </w:tc>
-        <w:tc>
-          <w:tcPr>
-            <w:tcW w:w="531" w:type="dxa"/>
+              <w:t>ДОДАТОК 3</w:t>
+            </w:r>
+            <w:r>
+              <w:rPr>
+                <w:rFonts w:ascii="Times New Roman" w:hAnsi="Times New Roman" w:cs="Times New Roman"/>
+                <w:sz w:val="28"/>
+                <w:szCs w:val="28"/>
+                <w:lang w:val="uk-UA"/>
+              </w:rPr>
+              <w:t xml:space="preserve">. </w:t>
+            </w:r>
+            <w:r>
+              <w:rPr>
+                <w:rFonts w:ascii="Times New Roman" w:hAnsi="Times New Roman" w:cs="Times New Roman"/>
+                <w:sz w:val="28"/>
+                <w:szCs w:val="28"/>
+                <w:lang w:val="uk-UA"/>
+              </w:rPr>
+              <w:t>Код мікроконтролера блоку обробки інформації</w:t>
+            </w:r>
+            <w:r>
+              <w:rPr>
+                <w:rFonts w:ascii="Times New Roman" w:hAnsi="Times New Roman" w:cs="Times New Roman"/>
+                <w:sz w:val="28"/>
+                <w:szCs w:val="28"/>
+                <w:lang w:val="uk-UA"/>
+              </w:rPr>
+              <w:t>………...</w:t>
+            </w:r>
+          </w:p>
+        </w:tc>
+        <w:tc>
+          <w:tcPr>
+            <w:tcW w:w="562" w:type="dxa"/>
           </w:tcPr>
           <w:p>
             <w:pPr>
@@ -1942,16 +2233,32 @@
                 <w:rFonts w:ascii="Times New Roman" w:hAnsi="Times New Roman" w:cs="Times New Roman"/>
                 <w:sz w:val="28"/>
                 <w:szCs w:val="28"/>
-                <w:lang w:val="uk-UA"/>
-              </w:rPr>
-            </w:pPr>
+              </w:rPr>
+            </w:pPr>
+            <w:r>
+              <w:rPr>
+                <w:rFonts w:ascii="Times New Roman" w:hAnsi="Times New Roman" w:cs="Times New Roman"/>
+                <w:sz w:val="28"/>
+                <w:szCs w:val="28"/>
+                <w:lang w:val="uk-UA"/>
+              </w:rPr>
+              <w:t>6</w:t>
+            </w:r>
+            <w:r>
+              <w:rPr>
+                <w:rFonts w:ascii="Times New Roman" w:hAnsi="Times New Roman" w:cs="Times New Roman"/>
+                <w:sz w:val="28"/>
+                <w:szCs w:val="28"/>
+              </w:rPr>
+              <w:t>8</w:t>
+            </w:r>
           </w:p>
         </w:tc>
       </w:tr>
       <w:tr>
         <w:tc>
           <w:tcPr>
-            <w:tcW w:w="9148" w:type="dxa"/>
+            <w:tcW w:w="8784" w:type="dxa"/>
             <w:gridSpan w:val="3"/>
           </w:tcPr>
           <w:p>
@@ -1961,23 +2268,57 @@
                 <w:rFonts w:ascii="Times New Roman" w:hAnsi="Times New Roman" w:cs="Times New Roman"/>
                 <w:sz w:val="28"/>
                 <w:szCs w:val="28"/>
-                <w:lang w:val="uk-UA"/>
-              </w:rPr>
-            </w:pPr>
-            <w:r>
-              <w:rPr>
-                <w:rFonts w:ascii="Times New Roman" w:hAnsi="Times New Roman" w:cs="Times New Roman"/>
-                <w:sz w:val="28"/>
-                <w:szCs w:val="28"/>
-                <w:lang w:val="uk-UA"/>
-              </w:rPr>
-              <w:t>ДОДАТОК 4…………………………………………………………………….</w:t>
-            </w:r>
-          </w:p>
-        </w:tc>
-        <w:tc>
-          <w:tcPr>
-            <w:tcW w:w="531" w:type="dxa"/>
+              </w:rPr>
+            </w:pPr>
+            <w:r>
+              <w:rPr>
+                <w:rFonts w:ascii="Times New Roman" w:hAnsi="Times New Roman" w:cs="Times New Roman"/>
+                <w:sz w:val="28"/>
+                <w:szCs w:val="28"/>
+                <w:lang w:val="uk-UA"/>
+              </w:rPr>
+              <w:t>ДОДАТОК 4</w:t>
+            </w:r>
+            <w:r>
+              <w:rPr>
+                <w:rFonts w:ascii="Times New Roman" w:hAnsi="Times New Roman" w:cs="Times New Roman"/>
+                <w:sz w:val="28"/>
+                <w:szCs w:val="28"/>
+                <w:lang w:val="uk-UA"/>
+              </w:rPr>
+              <w:t xml:space="preserve">. </w:t>
+            </w:r>
+            <w:r>
+              <w:rPr>
+                <w:rFonts w:ascii="Times New Roman" w:hAnsi="Times New Roman" w:cs="Times New Roman"/>
+                <w:sz w:val="28"/>
+                <w:szCs w:val="28"/>
+                <w:lang w:val="uk-UA"/>
+              </w:rPr>
+              <w:t>Код клієнт-серверного застосунку</w:t>
+            </w:r>
+            <w:r>
+              <w:rPr>
+                <w:rFonts w:ascii="Times New Roman" w:hAnsi="Times New Roman" w:cs="Times New Roman"/>
+                <w:sz w:val="28"/>
+                <w:szCs w:val="28"/>
+                <w:lang w:val="uk-UA"/>
+              </w:rPr>
+              <w:t>………………………</w:t>
+            </w:r>
+            <w:r>
+              <w:rPr>
+                <w:rFonts w:ascii="Times New Roman" w:hAnsi="Times New Roman" w:cs="Times New Roman"/>
+                <w:sz w:val="28"/>
+                <w:szCs w:val="28"/>
+              </w:rPr>
+              <w:t>...</w:t>
+            </w:r>
+          </w:p>
+        </w:tc>
+        <w:tc>
+          <w:tcPr>
+            <w:tcW w:w="562" w:type="dxa"/>
           </w:tcPr>
           <w:p>
             <w:pPr>
@@ -1987,54 +2328,16 @@
                 <w:rFonts w:ascii="Times New Roman" w:hAnsi="Times New Roman" w:cs="Times New Roman"/>
                 <w:sz w:val="28"/>
                 <w:szCs w:val="28"/>
-                <w:lang w:val="uk-UA"/>
-              </w:rPr>
-            </w:pPr>
-          </w:p>
-        </w:tc>
-      </w:tr>
-      <w:tr>
-        <w:tc>
-          <w:tcPr>
-            <w:tcW w:w="9148" w:type="dxa"/>
-            <w:gridSpan w:val="3"/>
-          </w:tcPr>
-          <w:p>
-            <w:pPr>
-              <w:spacing w:line="360" w:lineRule="auto"/>
-              <w:rPr>
-                <w:rFonts w:ascii="Times New Roman" w:hAnsi="Times New Roman" w:cs="Times New Roman"/>
-                <w:sz w:val="28"/>
-                <w:szCs w:val="28"/>
-                <w:lang w:val="uk-UA"/>
-              </w:rPr>
-            </w:pPr>
-            <w:r>
-              <w:rPr>
-                <w:rFonts w:ascii="Times New Roman" w:hAnsi="Times New Roman" w:cs="Times New Roman"/>
-                <w:sz w:val="28"/>
-                <w:szCs w:val="28"/>
-                <w:lang w:val="uk-UA"/>
-              </w:rPr>
-              <w:t>ДОДАТОК 5…………………………………………………………………….</w:t>
-            </w:r>
-          </w:p>
-        </w:tc>
-        <w:tc>
-          <w:tcPr>
-            <w:tcW w:w="531" w:type="dxa"/>
-          </w:tcPr>
-          <w:p>
-            <w:pPr>
-              <w:spacing w:line="360" w:lineRule="auto"/>
-              <w:jc w:val="center"/>
-              <w:rPr>
-                <w:rFonts w:ascii="Times New Roman" w:hAnsi="Times New Roman" w:cs="Times New Roman"/>
-                <w:sz w:val="28"/>
-                <w:szCs w:val="28"/>
-                <w:lang w:val="uk-UA"/>
-              </w:rPr>
-            </w:pPr>
+              </w:rPr>
+            </w:pPr>
+            <w:r>
+              <w:rPr>
+                <w:rFonts w:ascii="Times New Roman" w:hAnsi="Times New Roman" w:cs="Times New Roman"/>
+                <w:sz w:val="28"/>
+                <w:szCs w:val="28"/>
+              </w:rPr>
+              <w:t>72</w:t>
+            </w:r>
           </w:p>
         </w:tc>
       </w:tr>
@@ -2051,7 +2354,7 @@
     </w:p>
     <w:sectPr>
       <w:footerReference w:type="default" r:id="rId6"/>
-      <w:pgSz w:w="12240" w:h="15840"/>
+      <w:pgSz w:w="11907" w:h="16839" w:code="9"/>
       <w:pgMar w:top="1134" w:right="850" w:bottom="1134" w:left="1701" w:header="720" w:footer="283" w:gutter="0"/>
       <w:pgNumType w:start="7"/>
       <w:cols w:space="720"/>

--- a/05. Зміст (7).docx
+++ b/05. Зміст (7).docx
@@ -121,8 +121,6 @@
                 <w:szCs w:val="28"/>
               </w:rPr>
             </w:pPr>
-            <w:bookmarkStart w:id="0" w:name="_GoBack"/>
-            <w:bookmarkEnd w:id="0"/>
             <w:r>
               <w:rPr>
                 <w:rFonts w:ascii="Times New Roman" w:hAnsi="Times New Roman" w:cs="Times New Roman"/>
@@ -230,16 +228,25 @@
                 <w:szCs w:val="28"/>
                 <w:lang w:val="uk-UA"/>
               </w:rPr>
-              <w:t xml:space="preserve">РОЗДІЛ 1. СИСТЕМИ МОНІТОРИНГУ </w:t>
-            </w:r>
-            <w:r>
-              <w:rPr>
-                <w:rFonts w:ascii="Times New Roman" w:hAnsi="Times New Roman" w:cs="Times New Roman"/>
-                <w:sz w:val="28"/>
-                <w:szCs w:val="28"/>
-                <w:lang w:val="uk-UA"/>
-              </w:rPr>
-              <w:t>РОБОТИ ФЕС………….……..</w:t>
+              <w:t xml:space="preserve">РОЗДІЛ 1. </w:t>
+            </w:r>
+            <w:r>
+              <w:rPr>
+                <w:rFonts w:ascii="Times New Roman" w:hAnsi="Times New Roman" w:cs="Times New Roman"/>
+                <w:sz w:val="28"/>
+                <w:szCs w:val="28"/>
+                <w:lang w:val="uk-UA"/>
+              </w:rPr>
+              <w:t>ЗАГІЛЬНІ ВІДОМОСТІ ПРО МОНІТОРИНГ………..</w:t>
+            </w:r>
+            <w:r>
+              <w:rPr>
+                <w:rFonts w:ascii="Times New Roman" w:hAnsi="Times New Roman" w:cs="Times New Roman"/>
+                <w:sz w:val="28"/>
+                <w:szCs w:val="28"/>
+                <w:lang w:val="uk-UA"/>
+              </w:rPr>
+              <w:t>.……..</w:t>
             </w:r>
           </w:p>
         </w:tc>
@@ -668,15 +675,25 @@
                 <w:rFonts w:ascii="Times New Roman" w:hAnsi="Times New Roman" w:cs="Times New Roman"/>
                 <w:sz w:val="28"/>
                 <w:szCs w:val="28"/>
-              </w:rPr>
-            </w:pPr>
-            <w:r>
-              <w:rPr>
-                <w:rFonts w:ascii="Times New Roman" w:hAnsi="Times New Roman" w:cs="Times New Roman"/>
-                <w:sz w:val="28"/>
-                <w:szCs w:val="28"/>
-              </w:rPr>
-              <w:t>19</w:t>
+                <w:lang w:val="uk-UA"/>
+              </w:rPr>
+            </w:pPr>
+            <w:r>
+              <w:rPr>
+                <w:rFonts w:ascii="Times New Roman" w:hAnsi="Times New Roman" w:cs="Times New Roman"/>
+                <w:sz w:val="28"/>
+                <w:szCs w:val="28"/>
+              </w:rPr>
+              <w:t>1</w:t>
+            </w:r>
+            <w:r>
+              <w:rPr>
+                <w:rFonts w:ascii="Times New Roman" w:hAnsi="Times New Roman" w:cs="Times New Roman"/>
+                <w:sz w:val="28"/>
+                <w:szCs w:val="28"/>
+                <w:lang w:val="uk-UA"/>
+              </w:rPr>
+              <w:t>8</w:t>
             </w:r>
           </w:p>
         </w:tc>
@@ -786,6 +803,7 @@
                 <w:rFonts w:ascii="Times New Roman" w:hAnsi="Times New Roman" w:cs="Times New Roman"/>
                 <w:sz w:val="28"/>
                 <w:szCs w:val="28"/>
+                <w:lang w:val="uk-UA"/>
               </w:rPr>
             </w:pPr>
             <w:r>
@@ -802,8 +820,9 @@
                 <w:rFonts w:ascii="Times New Roman" w:hAnsi="Times New Roman" w:cs="Times New Roman"/>
                 <w:sz w:val="28"/>
                 <w:szCs w:val="28"/>
-              </w:rPr>
-              <w:t>4</w:t>
+                <w:lang w:val="uk-UA"/>
+              </w:rPr>
+              <w:t>3</w:t>
             </w:r>
           </w:p>
         </w:tc>
@@ -884,7 +903,7 @@
                 <w:szCs w:val="28"/>
                 <w:lang w:val="uk-UA"/>
               </w:rPr>
-              <w:t>6</w:t>
+              <w:t>5</w:t>
             </w:r>
           </w:p>
         </w:tc>
@@ -1031,7 +1050,7 @@
                 <w:szCs w:val="28"/>
                 <w:lang w:val="uk-UA"/>
               </w:rPr>
-              <w:t>6</w:t>
+              <w:t>5</w:t>
             </w:r>
           </w:p>
         </w:tc>
@@ -1197,7 +1216,7 @@
                 <w:szCs w:val="28"/>
                 <w:lang w:val="uk-UA"/>
               </w:rPr>
-              <w:t>7</w:t>
+              <w:t>6</w:t>
             </w:r>
           </w:p>
         </w:tc>
@@ -1299,26 +1318,15 @@
                 <w:rFonts w:ascii="Times New Roman" w:hAnsi="Times New Roman" w:cs="Times New Roman"/>
                 <w:sz w:val="28"/>
                 <w:szCs w:val="28"/>
-                <w:lang w:val="uk-UA"/>
-              </w:rPr>
-            </w:pPr>
-            <w:r>
-              <w:rPr>
-                <w:rFonts w:ascii="Times New Roman" w:hAnsi="Times New Roman" w:cs="Times New Roman"/>
-                <w:sz w:val="28"/>
-                <w:szCs w:val="28"/>
-                <w:lang w:val="uk-UA"/>
-              </w:rPr>
-              <w:t>2</w:t>
-            </w:r>
-            <w:r>
-              <w:rPr>
-                <w:rFonts w:ascii="Times New Roman" w:hAnsi="Times New Roman" w:cs="Times New Roman"/>
-                <w:sz w:val="28"/>
-                <w:szCs w:val="28"/>
-                <w:lang w:val="uk-UA"/>
-              </w:rPr>
-              <w:t>9</w:t>
+              </w:rPr>
+            </w:pPr>
+            <w:r>
+              <w:rPr>
+                <w:rFonts w:ascii="Times New Roman" w:hAnsi="Times New Roman" w:cs="Times New Roman"/>
+                <w:sz w:val="28"/>
+                <w:szCs w:val="28"/>
+              </w:rPr>
+              <w:t>29</w:t>
             </w:r>
           </w:p>
         </w:tc>
@@ -1410,7 +1418,6 @@
                 <w:rFonts w:ascii="Times New Roman" w:hAnsi="Times New Roman" w:cs="Times New Roman"/>
                 <w:sz w:val="28"/>
                 <w:szCs w:val="28"/>
-                <w:lang w:val="uk-UA"/>
               </w:rPr>
             </w:pPr>
             <w:r>
@@ -1427,7 +1434,6 @@
                 <w:rFonts w:ascii="Times New Roman" w:hAnsi="Times New Roman" w:cs="Times New Roman"/>
                 <w:sz w:val="28"/>
                 <w:szCs w:val="28"/>
-                <w:lang w:val="uk-UA"/>
               </w:rPr>
               <w:t>6</w:t>
             </w:r>
@@ -1522,7 +1528,6 @@
                 <w:rFonts w:ascii="Times New Roman" w:hAnsi="Times New Roman" w:cs="Times New Roman"/>
                 <w:sz w:val="28"/>
                 <w:szCs w:val="28"/>
-                <w:lang w:val="uk-UA"/>
               </w:rPr>
             </w:pPr>
             <w:r>
@@ -1539,7 +1544,6 @@
                 <w:rFonts w:ascii="Times New Roman" w:hAnsi="Times New Roman" w:cs="Times New Roman"/>
                 <w:sz w:val="28"/>
                 <w:szCs w:val="28"/>
-                <w:lang w:val="uk-UA"/>
               </w:rPr>
               <w:t>1</w:t>
             </w:r>
@@ -1633,7 +1637,6 @@
                 <w:rFonts w:ascii="Times New Roman" w:hAnsi="Times New Roman" w:cs="Times New Roman"/>
                 <w:sz w:val="28"/>
                 <w:szCs w:val="28"/>
-                <w:lang w:val="uk-UA"/>
               </w:rPr>
             </w:pPr>
             <w:r>
@@ -1650,7 +1653,6 @@
                 <w:rFonts w:ascii="Times New Roman" w:hAnsi="Times New Roman" w:cs="Times New Roman"/>
                 <w:sz w:val="28"/>
                 <w:szCs w:val="28"/>
-                <w:lang w:val="uk-UA"/>
               </w:rPr>
               <w:t>8</w:t>
             </w:r>
@@ -1752,7 +1754,6 @@
                 <w:rFonts w:ascii="Times New Roman" w:hAnsi="Times New Roman" w:cs="Times New Roman"/>
                 <w:sz w:val="28"/>
                 <w:szCs w:val="28"/>
-                <w:lang w:val="uk-UA"/>
               </w:rPr>
             </w:pPr>
             <w:r>
@@ -1769,9 +1770,8 @@
                 <w:rFonts w:ascii="Times New Roman" w:hAnsi="Times New Roman" w:cs="Times New Roman"/>
                 <w:sz w:val="28"/>
                 <w:szCs w:val="28"/>
-                <w:lang w:val="uk-UA"/>
-              </w:rPr>
-              <w:t>5</w:t>
+              </w:rPr>
+              <w:t>6</w:t>
             </w:r>
           </w:p>
         </w:tc>
@@ -1823,7 +1823,6 @@
                 <w:rFonts w:ascii="Times New Roman" w:hAnsi="Times New Roman" w:cs="Times New Roman"/>
                 <w:sz w:val="28"/>
                 <w:szCs w:val="28"/>
-                <w:lang w:val="uk-UA"/>
               </w:rPr>
             </w:pPr>
             <w:r>
@@ -1840,9 +1839,8 @@
                 <w:rFonts w:ascii="Times New Roman" w:hAnsi="Times New Roman" w:cs="Times New Roman"/>
                 <w:sz w:val="28"/>
                 <w:szCs w:val="28"/>
-                <w:lang w:val="uk-UA"/>
-              </w:rPr>
-              <w:t>7</w:t>
+              </w:rPr>
+              <w:t>8</w:t>
             </w:r>
           </w:p>
         </w:tc>
@@ -1902,7 +1900,7 @@
                 <w:sz w:val="28"/>
                 <w:szCs w:val="28"/>
               </w:rPr>
-              <w:t>62</w:t>
+              <w:t>60</w:t>
             </w:r>
           </w:p>
         </w:tc>
@@ -2017,7 +2015,6 @@
                 <w:rFonts w:ascii="Times New Roman" w:hAnsi="Times New Roman" w:cs="Times New Roman"/>
                 <w:sz w:val="28"/>
                 <w:szCs w:val="28"/>
-                <w:lang w:val="ru-RU"/>
               </w:rPr>
             </w:pPr>
             <w:r>
@@ -2034,9 +2031,8 @@
                 <w:rFonts w:ascii="Times New Roman" w:hAnsi="Times New Roman" w:cs="Times New Roman"/>
                 <w:sz w:val="28"/>
                 <w:szCs w:val="28"/>
-                <w:lang w:val="ru-RU"/>
-              </w:rPr>
-              <w:t>4</w:t>
+              </w:rPr>
+              <w:t>2</w:t>
             </w:r>
           </w:p>
         </w:tc>
@@ -2143,7 +2139,6 @@
                 <w:rFonts w:ascii="Times New Roman" w:hAnsi="Times New Roman" w:cs="Times New Roman"/>
                 <w:sz w:val="28"/>
                 <w:szCs w:val="28"/>
-                <w:lang w:val="ru-RU"/>
               </w:rPr>
             </w:pPr>
             <w:r>
@@ -2160,9 +2155,8 @@
                 <w:rFonts w:ascii="Times New Roman" w:hAnsi="Times New Roman" w:cs="Times New Roman"/>
                 <w:sz w:val="28"/>
                 <w:szCs w:val="28"/>
-                <w:lang w:val="ru-RU"/>
-              </w:rPr>
-              <w:t>6</w:t>
+              </w:rPr>
+              <w:t>4</w:t>
             </w:r>
           </w:p>
         </w:tc>
@@ -2250,7 +2244,7 @@
                 <w:sz w:val="28"/>
                 <w:szCs w:val="28"/>
               </w:rPr>
-              <w:t>8</w:t>
+              <w:t>6</w:t>
             </w:r>
           </w:p>
         </w:tc>
@@ -2336,8 +2330,18 @@
                 <w:sz w:val="28"/>
                 <w:szCs w:val="28"/>
               </w:rPr>
-              <w:t>72</w:t>
-            </w:r>
+              <w:t>7</w:t>
+            </w:r>
+            <w:r>
+              <w:rPr>
+                <w:rFonts w:ascii="Times New Roman" w:hAnsi="Times New Roman" w:cs="Times New Roman"/>
+                <w:sz w:val="28"/>
+                <w:szCs w:val="28"/>
+              </w:rPr>
+              <w:t>0</w:t>
+            </w:r>
+            <w:bookmarkStart w:id="0" w:name="_GoBack"/>
+            <w:bookmarkEnd w:id="0"/>
           </w:p>
         </w:tc>
       </w:tr>
